--- a/beast_report/155.docx
+++ b/beast_report/155.docx
@@ -12,6 +12,477 @@
         <w:t>Ментальные автоматизмы и циклы ментальной рекурсии</w:t>
       </w:r>
       <w:bookmarkEnd w:id="0"/>
+    </w:p>
+    <w:p>
+      <w:pPr>
+        <w:rPr>
+          <w:lang w:val="en-US"/>
+        </w:rPr>
+      </w:pPr>
+    </w:p>
+    <w:p>
+      <w:r>
+        <w:t>Чтобы ментальные автоматизмы могли срабатывать не по уже заложенному наследственно алгоритму, а самостоятельно основываться на текущей информации, была создана следующая схема. Каждый автоматизм направляется текущей информаций и в результате своей активности возникает новая информация, которая теперь влияет на то, какое действие будет выбрано в следующем автоматизме. Этот процесс должен продолжаться до получения, важной для решения текущей задачи (определяемой целью). Или до тех пор, пока не будет прерван другой важной целью при Стимуле с Пульта.</w:t>
+      </w:r>
+    </w:p>
+    <w:p>
+      <w:r>
+        <w:t>Все это организовано как вызовы главной функции осмоления самой себя с получением новой информационной картины. Движок выбора подходящего для данной информации ментального автоматизма срабатывает и проверяется, нашлось ли предположительное решение. Этот движок использует уже имеющиеся цепочки ментальных Правил или предполагает новые действия. Он как бы видит текущую образованную информационную картину и как бы принимает решение на основе имеющегося опыта размышлений (Правила) или придумывает новые действия.</w:t>
+      </w:r>
+    </w:p>
+    <w:p>
+      <w:r>
+        <w:t xml:space="preserve">Циклы ментального осмысления проходят очень быстро </w:t>
+      </w:r>
+      <w:r>
+        <w:t>(</w:t>
+      </w:r>
+      <w:r>
+        <w:t xml:space="preserve">ну, как и положено мысли </w:t>
+      </w:r>
+      <w:r>
+        <w:t>:)</w:t>
+      </w:r>
+      <w:r>
+        <w:t xml:space="preserve"> ника</w:t>
+      </w:r>
+      <w:r>
+        <w:t>к</w:t>
+      </w:r>
+      <w:r>
+        <w:t xml:space="preserve"> не лимит</w:t>
+      </w:r>
+      <w:r>
+        <w:t>ир</w:t>
+      </w:r>
+      <w:r>
+        <w:t>уемые детекторами окончания какого-то действия, как это есть в случае цепочек ментальных действий.</w:t>
+      </w:r>
+      <w:r>
+        <w:t xml:space="preserve"> Так что и сами последовательные моторные цепочки (моторные Правила) могут использоваться для нахождения ментальных действий потому как они так же могут просматриваться ничем не лимитировано.</w:t>
+      </w:r>
+    </w:p>
+    <w:p>
+      <w:r>
+        <w:t>Точно так же организуются циклы прохода от одной инфо-картины к другой в случае сновидений</w:t>
+      </w:r>
+      <w:r>
+        <w:t xml:space="preserve"> (</w:t>
+      </w:r>
+      <w:r>
+        <w:t>fornit.ru/5212</w:t>
+      </w:r>
+      <w:r>
+        <w:t>)</w:t>
+      </w:r>
+      <w:r>
+        <w:t xml:space="preserve">, но, ограничиваясь активностью более низкого уровня функции осмысления (из-за заторможенности, но бывает и </w:t>
+      </w:r>
+      <w:r>
+        <w:t>“</w:t>
+      </w:r>
+      <w:r>
+        <w:t>осознанные сновидения</w:t>
+      </w:r>
+      <w:r>
+        <w:t>”</w:t>
+      </w:r>
+      <w:r>
+        <w:t xml:space="preserve"> </w:t>
+      </w:r>
+      <w:r>
+        <w:t>fornit.ru/984</w:t>
+      </w:r>
+      <w:r>
+        <w:t>), давая понимание того, что может произойти с выработкой Правил, но без корректирующего влияния объективной составляющей информационной картины при внешнем восприятии. Сновидения позволяют не терять бесполезно предыдущий опыт, который не было времени осмыслить. Это пока еще не реализовано.</w:t>
+      </w:r>
+    </w:p>
+    <w:p>
+      <w:r>
+        <w:t>В этой схеме участвуют пакеты</w:t>
+      </w:r>
+      <w:r>
+        <w:t>:</w:t>
+      </w:r>
+    </w:p>
+    <w:p>
+      <w:pPr>
+        <w:spacing w:after="0" w:line="240" w:lineRule="auto"/>
+        <w:ind w:left="360"/>
+        <w:rPr>
+          <w:rFonts w:eastAsia="Times New Roman"/>
+          <w:lang w:eastAsia="ru-RU"/>
+        </w:rPr>
+      </w:pPr>
+      <w:hyperlink r:id="rId5" w:history="1">
+        <w:proofErr w:type="spellStart"/>
+        <w:r>
+          <w:rPr>
+            <w:rFonts w:eastAsia="Times New Roman"/>
+            <w:color w:val="0000FF"/>
+            <w:u w:val="single"/>
+            <w:lang w:eastAsia="ru-RU"/>
+          </w:rPr>
+          <w:t>mental_automatizm</w:t>
+        </w:r>
+        <w:proofErr w:type="spellEnd"/>
+      </w:hyperlink>
+      <w:r>
+        <w:rPr>
+          <w:rFonts w:eastAsia="Times New Roman"/>
+          <w:lang w:eastAsia="ru-RU"/>
+        </w:rPr>
+        <w:t> - ментальные автоматизмы.</w:t>
+      </w:r>
+    </w:p>
+    <w:p>
+      <w:pPr>
+        <w:spacing w:after="0" w:line="240" w:lineRule="auto"/>
+        <w:ind w:left="360"/>
+        <w:rPr>
+          <w:rFonts w:eastAsia="Times New Roman"/>
+          <w:lang w:eastAsia="ru-RU"/>
+        </w:rPr>
+      </w:pPr>
+      <w:hyperlink r:id="rId6" w:history="1">
+        <w:proofErr w:type="spellStart"/>
+        <w:r>
+          <w:rPr>
+            <w:rFonts w:eastAsia="Times New Roman"/>
+            <w:color w:val="0000FF"/>
+            <w:u w:val="single"/>
+            <w:lang w:eastAsia="ru-RU"/>
+          </w:rPr>
+          <w:t>rules</w:t>
+        </w:r>
+        <w:proofErr w:type="spellEnd"/>
+      </w:hyperlink>
+      <w:r>
+        <w:rPr>
+          <w:rFonts w:eastAsia="Times New Roman"/>
+          <w:lang w:eastAsia="ru-RU"/>
+        </w:rPr>
+        <w:t> - правила - как эффект от совершенных действий.</w:t>
+      </w:r>
+    </w:p>
+    <w:p>
+      <w:pPr>
+        <w:spacing w:after="0" w:line="240" w:lineRule="auto"/>
+        <w:ind w:left="360"/>
+        <w:rPr>
+          <w:rFonts w:eastAsia="Times New Roman"/>
+          <w:lang w:eastAsia="ru-RU"/>
+        </w:rPr>
+      </w:pPr>
+      <w:hyperlink r:id="rId7" w:history="1">
+        <w:proofErr w:type="spellStart"/>
+        <w:r>
+          <w:rPr>
+            <w:rFonts w:eastAsia="Times New Roman"/>
+            <w:color w:val="0000FF"/>
+            <w:u w:val="single"/>
+            <w:lang w:eastAsia="ru-RU"/>
+          </w:rPr>
+          <w:t>rules_mental</w:t>
+        </w:r>
+        <w:proofErr w:type="spellEnd"/>
+      </w:hyperlink>
+      <w:r>
+        <w:rPr>
+          <w:rFonts w:eastAsia="Times New Roman"/>
+          <w:lang w:eastAsia="ru-RU"/>
+        </w:rPr>
+        <w:t> - правила - как эффект от мыслительных действий.</w:t>
+      </w:r>
+    </w:p>
+    <w:p>
+      <w:pPr>
+        <w:spacing w:after="0" w:line="240" w:lineRule="auto"/>
+        <w:ind w:left="360"/>
+        <w:rPr>
+          <w:rFonts w:eastAsia="Times New Roman"/>
+          <w:lang w:eastAsia="ru-RU"/>
+        </w:rPr>
+      </w:pPr>
+      <w:hyperlink r:id="rId8" w:history="1">
+        <w:proofErr w:type="spellStart"/>
+        <w:r>
+          <w:rPr>
+            <w:rFonts w:eastAsia="Times New Roman"/>
+            <w:color w:val="0000FF"/>
+            <w:u w:val="single"/>
+            <w:lang w:eastAsia="ru-RU"/>
+          </w:rPr>
+          <w:t>short_term_memory</w:t>
+        </w:r>
+        <w:proofErr w:type="spellEnd"/>
+      </w:hyperlink>
+      <w:r>
+        <w:rPr>
+          <w:rFonts w:eastAsia="Times New Roman"/>
+          <w:lang w:eastAsia="ru-RU"/>
+        </w:rPr>
+        <w:t> - кратковременная память.</w:t>
+      </w:r>
+    </w:p>
+    <w:p>
+      <w:pPr>
+        <w:spacing w:after="0" w:line="240" w:lineRule="auto"/>
+        <w:ind w:left="360"/>
+        <w:rPr>
+          <w:rFonts w:eastAsia="Times New Roman"/>
+          <w:lang w:eastAsia="ru-RU"/>
+        </w:rPr>
+      </w:pPr>
+      <w:hyperlink r:id="rId9" w:history="1">
+        <w:proofErr w:type="spellStart"/>
+        <w:r>
+          <w:rPr>
+            <w:rFonts w:eastAsia="Times New Roman"/>
+            <w:color w:val="0000FF"/>
+            <w:u w:val="single"/>
+            <w:lang w:eastAsia="ru-RU"/>
+          </w:rPr>
+          <w:t>trigger_and_action</w:t>
+        </w:r>
+        <w:proofErr w:type="spellEnd"/>
+      </w:hyperlink>
+      <w:r>
+        <w:rPr>
+          <w:rFonts w:eastAsia="Times New Roman"/>
+          <w:lang w:eastAsia="ru-RU"/>
+        </w:rPr>
+        <w:t> - отдельные правила - как эффект от совершенных действий.</w:t>
+      </w:r>
+    </w:p>
+    <w:p>
+      <w:pPr>
+        <w:spacing w:after="0" w:line="240" w:lineRule="auto"/>
+        <w:ind w:left="360"/>
+        <w:rPr>
+          <w:rFonts w:eastAsia="Times New Roman"/>
+          <w:lang w:eastAsia="ru-RU"/>
+        </w:rPr>
+      </w:pPr>
+      <w:hyperlink r:id="rId10" w:history="1">
+        <w:proofErr w:type="spellStart"/>
+        <w:r>
+          <w:rPr>
+            <w:rFonts w:eastAsia="Times New Roman"/>
+            <w:color w:val="0000FF"/>
+            <w:u w:val="single"/>
+            <w:lang w:eastAsia="ru-RU"/>
+          </w:rPr>
+          <w:t>trigger_and_action_mental</w:t>
+        </w:r>
+        <w:proofErr w:type="spellEnd"/>
+      </w:hyperlink>
+      <w:r>
+        <w:rPr>
+          <w:rFonts w:eastAsia="Times New Roman"/>
+          <w:lang w:eastAsia="ru-RU"/>
+        </w:rPr>
+        <w:t> - отдельные правила - как эффект от произвольных действий.</w:t>
+      </w:r>
+    </w:p>
+    <w:p>
+      <w:pPr>
+        <w:spacing w:after="0" w:line="240" w:lineRule="auto"/>
+        <w:ind w:left="360"/>
+        <w:rPr>
+          <w:rFonts w:eastAsia="Times New Roman"/>
+          <w:lang w:eastAsia="ru-RU"/>
+        </w:rPr>
+      </w:pPr>
+      <w:hyperlink r:id="rId11" w:history="1">
+        <w:proofErr w:type="spellStart"/>
+        <w:r>
+          <w:rPr>
+            <w:rFonts w:eastAsia="Times New Roman"/>
+            <w:color w:val="0000FF"/>
+            <w:u w:val="single"/>
+            <w:lang w:eastAsia="ru-RU"/>
+          </w:rPr>
+          <w:t>understanding</w:t>
+        </w:r>
+        <w:proofErr w:type="spellEnd"/>
+      </w:hyperlink>
+      <w:r>
+        <w:rPr>
+          <w:rFonts w:eastAsia="Times New Roman"/>
+          <w:lang w:eastAsia="ru-RU"/>
+        </w:rPr>
+        <w:t> - понимание, осмысление ситуации: 4 уровня вовлеченности.</w:t>
+      </w:r>
+    </w:p>
+    <w:p>
+      <w:pPr>
+        <w:spacing w:after="0" w:line="240" w:lineRule="auto"/>
+        <w:ind w:left="360"/>
+        <w:rPr>
+          <w:rFonts w:eastAsia="Times New Roman"/>
+          <w:lang w:val="en-US" w:eastAsia="ru-RU"/>
+        </w:rPr>
+      </w:pPr>
+      <w:hyperlink r:id="rId12" w:history="1">
+        <w:proofErr w:type="spellStart"/>
+        <w:r>
+          <w:rPr>
+            <w:rFonts w:eastAsia="Times New Roman"/>
+            <w:color w:val="0000FF"/>
+            <w:u w:val="single"/>
+            <w:lang w:val="en-US" w:eastAsia="ru-RU"/>
+          </w:rPr>
+          <w:t>understanding_purpose_image</w:t>
+        </w:r>
+        <w:proofErr w:type="spellEnd"/>
+      </w:hyperlink>
+      <w:r>
+        <w:rPr>
+          <w:rFonts w:eastAsia="Times New Roman"/>
+          <w:lang w:val="en-US" w:eastAsia="ru-RU"/>
+        </w:rPr>
+        <w:t xml:space="preserve"> - </w:t>
+      </w:r>
+      <w:r>
+        <w:rPr>
+          <w:rFonts w:eastAsia="Times New Roman"/>
+          <w:lang w:eastAsia="ru-RU"/>
+        </w:rPr>
+        <w:t>образ</w:t>
+      </w:r>
+      <w:r>
+        <w:rPr>
+          <w:rFonts w:eastAsia="Times New Roman"/>
+          <w:lang w:val="en-US" w:eastAsia="ru-RU"/>
+        </w:rPr>
+        <w:t xml:space="preserve"> </w:t>
+      </w:r>
+      <w:r>
+        <w:rPr>
+          <w:rFonts w:eastAsia="Times New Roman"/>
+          <w:lang w:eastAsia="ru-RU"/>
+        </w:rPr>
+        <w:t>желаемой</w:t>
+      </w:r>
+      <w:r>
+        <w:rPr>
+          <w:rFonts w:eastAsia="Times New Roman"/>
+          <w:lang w:val="en-US" w:eastAsia="ru-RU"/>
+        </w:rPr>
+        <w:t xml:space="preserve"> </w:t>
+      </w:r>
+      <w:r>
+        <w:rPr>
+          <w:rFonts w:eastAsia="Times New Roman"/>
+          <w:lang w:eastAsia="ru-RU"/>
+        </w:rPr>
+        <w:t>цели</w:t>
+      </w:r>
+      <w:r>
+        <w:rPr>
+          <w:rFonts w:eastAsia="Times New Roman"/>
+          <w:lang w:val="en-US" w:eastAsia="ru-RU"/>
+        </w:rPr>
+        <w:t>.</w:t>
+      </w:r>
+    </w:p>
+    <w:p>
+      <w:pPr>
+        <w:spacing w:after="0" w:line="240" w:lineRule="auto"/>
+        <w:ind w:left="360"/>
+        <w:rPr>
+          <w:rFonts w:eastAsia="Times New Roman"/>
+          <w:lang w:val="en-US" w:eastAsia="ru-RU"/>
+        </w:rPr>
+      </w:pPr>
+      <w:hyperlink r:id="rId13" w:history="1">
+        <w:proofErr w:type="spellStart"/>
+        <w:r>
+          <w:rPr>
+            <w:rFonts w:eastAsia="Times New Roman"/>
+            <w:color w:val="0000FF"/>
+            <w:u w:val="single"/>
+            <w:lang w:val="en-US" w:eastAsia="ru-RU"/>
+          </w:rPr>
+          <w:t>understanding_situation_image</w:t>
+        </w:r>
+        <w:proofErr w:type="spellEnd"/>
+      </w:hyperlink>
+      <w:r>
+        <w:rPr>
+          <w:rFonts w:eastAsia="Times New Roman"/>
+          <w:lang w:val="en-US" w:eastAsia="ru-RU"/>
+        </w:rPr>
+        <w:t xml:space="preserve"> - </w:t>
+      </w:r>
+      <w:r>
+        <w:rPr>
+          <w:rFonts w:eastAsia="Times New Roman"/>
+          <w:lang w:eastAsia="ru-RU"/>
+        </w:rPr>
+        <w:t>образ</w:t>
+      </w:r>
+      <w:r>
+        <w:rPr>
+          <w:rFonts w:eastAsia="Times New Roman"/>
+          <w:lang w:val="en-US" w:eastAsia="ru-RU"/>
+        </w:rPr>
+        <w:t xml:space="preserve"> </w:t>
+      </w:r>
+      <w:r>
+        <w:rPr>
+          <w:rFonts w:eastAsia="Times New Roman"/>
+          <w:lang w:eastAsia="ru-RU"/>
+        </w:rPr>
+        <w:t>текущей</w:t>
+      </w:r>
+      <w:r>
+        <w:rPr>
+          <w:rFonts w:eastAsia="Times New Roman"/>
+          <w:lang w:val="en-US" w:eastAsia="ru-RU"/>
+        </w:rPr>
+        <w:t xml:space="preserve"> </w:t>
+      </w:r>
+      <w:r>
+        <w:rPr>
+          <w:rFonts w:eastAsia="Times New Roman"/>
+          <w:lang w:eastAsia="ru-RU"/>
+        </w:rPr>
+        <w:t>ситуации</w:t>
+      </w:r>
+      <w:r>
+        <w:rPr>
+          <w:rFonts w:eastAsia="Times New Roman"/>
+          <w:lang w:val="en-US" w:eastAsia="ru-RU"/>
+        </w:rPr>
+        <w:t>.</w:t>
+      </w:r>
+    </w:p>
+    <w:p>
+      <w:pPr>
+        <w:ind w:left="360"/>
+      </w:pPr>
+      <w:hyperlink r:id="rId14" w:history="1">
+        <w:proofErr w:type="spellStart"/>
+        <w:r>
+          <w:rPr>
+            <w:rFonts w:eastAsia="Times New Roman"/>
+            <w:color w:val="0000FF"/>
+            <w:u w:val="single"/>
+            <w:lang w:eastAsia="ru-RU"/>
+          </w:rPr>
+          <w:t>understanding_tree</w:t>
+        </w:r>
+        <w:proofErr w:type="spellEnd"/>
+      </w:hyperlink>
+      <w:r>
+        <w:rPr>
+          <w:rFonts w:eastAsia="Times New Roman"/>
+          <w:lang w:eastAsia="ru-RU"/>
+        </w:rPr>
+        <w:t> - дерево понимания.</w:t>
+      </w:r>
     </w:p>
     <w:p/>
     <w:p/>
@@ -30,6 +501,357 @@
     </w:sectPr>
   </w:body>
 </w:document>
+</file>
+
+<file path=word/numbering.xml><?xml version="1.0" encoding="utf-8"?>
+<w:numbering xmlns:wpc="http://schemas.microsoft.com/office/word/2010/wordprocessingCanvas" xmlns:cx="http://schemas.microsoft.com/office/drawing/2014/chartex" xmlns:cx1="http://schemas.microsoft.com/office/drawing/2015/9/8/chartex" xmlns:cx2="http://schemas.microsoft.com/office/drawing/2015/10/21/chartex" xmlns:cx3="http://schemas.microsoft.com/office/drawing/2016/5/9/chartex" xmlns:cx4="http://schemas.microsoft.com/office/drawing/2016/5/10/chartex" xmlns:cx5="http://schemas.microsoft.com/office/drawing/2016/5/11/chartex" xmlns:cx6="http://schemas.microsoft.com/office/drawing/2016/5/12/chartex" xmlns:cx7="http://schemas.microsoft.com/office/drawing/2016/5/13/chartex" xmlns:cx8="http://schemas.microsoft.com/office/drawing/2016/5/14/chartex" xmlns:mc="http://schemas.openxmlformats.org/markup-compatibility/2006" xmlns:aink="http://schemas.microsoft.com/office/drawing/2016/ink" xmlns:am3d="http://schemas.microsoft.com/office/drawing/2017/model3d" xmlns:o="urn:schemas-microsoft-com:office:office" xmlns:oel="http://schemas.microsoft.com/office/2019/extlst" xmlns:r="http://schemas.openxmlformats.org/officeDocument/2006/relationships" xmlns:m="http://schemas.openxmlformats.org/officeDocument/2006/math" xmlns:v="urn:schemas-microsoft-com:vml" xmlns:wp14="http://schemas.microsoft.com/office/word/2010/wordprocessingDrawing" xmlns:wp="http://schemas.openxmlformats.org/drawingml/2006/wordprocessingDrawing" xmlns:w10="urn:schemas-microsoft-com:office:word" xmlns:w="http://schemas.openxmlformats.org/wordprocessingml/2006/main" xmlns:w14="http://schemas.microsoft.com/office/word/2010/wordml" xmlns:w15="http://schemas.microsoft.com/office/word/2012/wordml" xmlns:w16cex="http://schemas.microsoft.com/office/word/2018/wordml/cex" xmlns:w16cid="http://schemas.microsoft.com/office/word/2016/wordml/cid" xmlns:w16="http://schemas.microsoft.com/office/word/2018/wordml" xmlns:w16sdtdh="http://schemas.microsoft.com/office/word/2020/wordml/sdtdatahash" xmlns:w16se="http://schemas.microsoft.com/office/word/2015/wordml/symex" xmlns:wpg="http://schemas.microsoft.com/office/word/2010/wordprocessingGroup" xmlns:wpi="http://schemas.microsoft.com/office/word/2010/wordprocessingInk" xmlns:wne="http://schemas.microsoft.com/office/word/2006/wordml" xmlns:wps="http://schemas.microsoft.com/office/word/2010/wordprocessingShape" mc:Ignorable="w14 w15 w16se w16cid w16 w16cex w16sdtdh wp14">
+  <w:abstractNum w:abstractNumId="0" w15:restartNumberingAfterBreak="0">
+    <w:nsid w:val="491E48E9"/>
+    <w:multiLevelType w:val="hybridMultilevel"/>
+    <w:tmpl w:val="C4906660"/>
+    <w:lvl w:ilvl="0" w:tplc="04190001">
+      <w:start w:val="1"/>
+      <w:numFmt w:val="bullet"/>
+      <w:lvlText w:val=""/>
+      <w:lvlJc w:val="left"/>
+      <w:pPr>
+        <w:ind w:left="720" w:hanging="360"/>
+      </w:pPr>
+      <w:rPr>
+        <w:rFonts w:ascii="Symbol" w:hAnsi="Symbol" w:hint="default"/>
+      </w:rPr>
+    </w:lvl>
+    <w:lvl w:ilvl="1" w:tplc="04190003" w:tentative="1">
+      <w:start w:val="1"/>
+      <w:numFmt w:val="bullet"/>
+      <w:lvlText w:val="o"/>
+      <w:lvlJc w:val="left"/>
+      <w:pPr>
+        <w:ind w:left="1440" w:hanging="360"/>
+      </w:pPr>
+      <w:rPr>
+        <w:rFonts w:ascii="Courier New" w:hAnsi="Courier New" w:cs="Courier New" w:hint="default"/>
+      </w:rPr>
+    </w:lvl>
+    <w:lvl w:ilvl="2" w:tplc="04190005" w:tentative="1">
+      <w:start w:val="1"/>
+      <w:numFmt w:val="bullet"/>
+      <w:lvlText w:val=""/>
+      <w:lvlJc w:val="left"/>
+      <w:pPr>
+        <w:ind w:left="2160" w:hanging="360"/>
+      </w:pPr>
+      <w:rPr>
+        <w:rFonts w:ascii="Wingdings" w:hAnsi="Wingdings" w:hint="default"/>
+      </w:rPr>
+    </w:lvl>
+    <w:lvl w:ilvl="3" w:tplc="04190001" w:tentative="1">
+      <w:start w:val="1"/>
+      <w:numFmt w:val="bullet"/>
+      <w:lvlText w:val=""/>
+      <w:lvlJc w:val="left"/>
+      <w:pPr>
+        <w:ind w:left="2880" w:hanging="360"/>
+      </w:pPr>
+      <w:rPr>
+        <w:rFonts w:ascii="Symbol" w:hAnsi="Symbol" w:hint="default"/>
+      </w:rPr>
+    </w:lvl>
+    <w:lvl w:ilvl="4" w:tplc="04190003" w:tentative="1">
+      <w:start w:val="1"/>
+      <w:numFmt w:val="bullet"/>
+      <w:lvlText w:val="o"/>
+      <w:lvlJc w:val="left"/>
+      <w:pPr>
+        <w:ind w:left="3600" w:hanging="360"/>
+      </w:pPr>
+      <w:rPr>
+        <w:rFonts w:ascii="Courier New" w:hAnsi="Courier New" w:cs="Courier New" w:hint="default"/>
+      </w:rPr>
+    </w:lvl>
+    <w:lvl w:ilvl="5" w:tplc="04190005" w:tentative="1">
+      <w:start w:val="1"/>
+      <w:numFmt w:val="bullet"/>
+      <w:lvlText w:val=""/>
+      <w:lvlJc w:val="left"/>
+      <w:pPr>
+        <w:ind w:left="4320" w:hanging="360"/>
+      </w:pPr>
+      <w:rPr>
+        <w:rFonts w:ascii="Wingdings" w:hAnsi="Wingdings" w:hint="default"/>
+      </w:rPr>
+    </w:lvl>
+    <w:lvl w:ilvl="6" w:tplc="04190001" w:tentative="1">
+      <w:start w:val="1"/>
+      <w:numFmt w:val="bullet"/>
+      <w:lvlText w:val=""/>
+      <w:lvlJc w:val="left"/>
+      <w:pPr>
+        <w:ind w:left="5040" w:hanging="360"/>
+      </w:pPr>
+      <w:rPr>
+        <w:rFonts w:ascii="Symbol" w:hAnsi="Symbol" w:hint="default"/>
+      </w:rPr>
+    </w:lvl>
+    <w:lvl w:ilvl="7" w:tplc="04190003" w:tentative="1">
+      <w:start w:val="1"/>
+      <w:numFmt w:val="bullet"/>
+      <w:lvlText w:val="o"/>
+      <w:lvlJc w:val="left"/>
+      <w:pPr>
+        <w:ind w:left="5760" w:hanging="360"/>
+      </w:pPr>
+      <w:rPr>
+        <w:rFonts w:ascii="Courier New" w:hAnsi="Courier New" w:cs="Courier New" w:hint="default"/>
+      </w:rPr>
+    </w:lvl>
+    <w:lvl w:ilvl="8" w:tplc="04190005" w:tentative="1">
+      <w:start w:val="1"/>
+      <w:numFmt w:val="bullet"/>
+      <w:lvlText w:val=""/>
+      <w:lvlJc w:val="left"/>
+      <w:pPr>
+        <w:ind w:left="6480" w:hanging="360"/>
+      </w:pPr>
+      <w:rPr>
+        <w:rFonts w:ascii="Wingdings" w:hAnsi="Wingdings" w:hint="default"/>
+      </w:rPr>
+    </w:lvl>
+  </w:abstractNum>
+  <w:abstractNum w:abstractNumId="1" w15:restartNumberingAfterBreak="0">
+    <w:nsid w:val="4EDB6A8D"/>
+    <w:multiLevelType w:val="hybridMultilevel"/>
+    <w:tmpl w:val="BF48C7B6"/>
+    <w:lvl w:ilvl="0" w:tplc="73CE0EA8">
+      <w:numFmt w:val="bullet"/>
+      <w:lvlText w:val=""/>
+      <w:lvlJc w:val="left"/>
+      <w:pPr>
+        <w:ind w:left="1080" w:hanging="360"/>
+      </w:pPr>
+      <w:rPr>
+        <w:rFonts w:ascii="Arial" w:eastAsia="Times New Roman" w:hAnsi="Arial" w:cs="Arial" w:hint="default"/>
+      </w:rPr>
+    </w:lvl>
+    <w:lvl w:ilvl="1" w:tplc="04190003" w:tentative="1">
+      <w:start w:val="1"/>
+      <w:numFmt w:val="bullet"/>
+      <w:lvlText w:val="o"/>
+      <w:lvlJc w:val="left"/>
+      <w:pPr>
+        <w:ind w:left="1800" w:hanging="360"/>
+      </w:pPr>
+      <w:rPr>
+        <w:rFonts w:ascii="Courier New" w:hAnsi="Courier New" w:cs="Courier New" w:hint="default"/>
+      </w:rPr>
+    </w:lvl>
+    <w:lvl w:ilvl="2" w:tplc="04190005" w:tentative="1">
+      <w:start w:val="1"/>
+      <w:numFmt w:val="bullet"/>
+      <w:lvlText w:val=""/>
+      <w:lvlJc w:val="left"/>
+      <w:pPr>
+        <w:ind w:left="2520" w:hanging="360"/>
+      </w:pPr>
+      <w:rPr>
+        <w:rFonts w:ascii="Wingdings" w:hAnsi="Wingdings" w:hint="default"/>
+      </w:rPr>
+    </w:lvl>
+    <w:lvl w:ilvl="3" w:tplc="04190001" w:tentative="1">
+      <w:start w:val="1"/>
+      <w:numFmt w:val="bullet"/>
+      <w:lvlText w:val=""/>
+      <w:lvlJc w:val="left"/>
+      <w:pPr>
+        <w:ind w:left="3240" w:hanging="360"/>
+      </w:pPr>
+      <w:rPr>
+        <w:rFonts w:ascii="Symbol" w:hAnsi="Symbol" w:hint="default"/>
+      </w:rPr>
+    </w:lvl>
+    <w:lvl w:ilvl="4" w:tplc="04190003" w:tentative="1">
+      <w:start w:val="1"/>
+      <w:numFmt w:val="bullet"/>
+      <w:lvlText w:val="o"/>
+      <w:lvlJc w:val="left"/>
+      <w:pPr>
+        <w:ind w:left="3960" w:hanging="360"/>
+      </w:pPr>
+      <w:rPr>
+        <w:rFonts w:ascii="Courier New" w:hAnsi="Courier New" w:cs="Courier New" w:hint="default"/>
+      </w:rPr>
+    </w:lvl>
+    <w:lvl w:ilvl="5" w:tplc="04190005" w:tentative="1">
+      <w:start w:val="1"/>
+      <w:numFmt w:val="bullet"/>
+      <w:lvlText w:val=""/>
+      <w:lvlJc w:val="left"/>
+      <w:pPr>
+        <w:ind w:left="4680" w:hanging="360"/>
+      </w:pPr>
+      <w:rPr>
+        <w:rFonts w:ascii="Wingdings" w:hAnsi="Wingdings" w:hint="default"/>
+      </w:rPr>
+    </w:lvl>
+    <w:lvl w:ilvl="6" w:tplc="04190001" w:tentative="1">
+      <w:start w:val="1"/>
+      <w:numFmt w:val="bullet"/>
+      <w:lvlText w:val=""/>
+      <w:lvlJc w:val="left"/>
+      <w:pPr>
+        <w:ind w:left="5400" w:hanging="360"/>
+      </w:pPr>
+      <w:rPr>
+        <w:rFonts w:ascii="Symbol" w:hAnsi="Symbol" w:hint="default"/>
+      </w:rPr>
+    </w:lvl>
+    <w:lvl w:ilvl="7" w:tplc="04190003" w:tentative="1">
+      <w:start w:val="1"/>
+      <w:numFmt w:val="bullet"/>
+      <w:lvlText w:val="o"/>
+      <w:lvlJc w:val="left"/>
+      <w:pPr>
+        <w:ind w:left="6120" w:hanging="360"/>
+      </w:pPr>
+      <w:rPr>
+        <w:rFonts w:ascii="Courier New" w:hAnsi="Courier New" w:cs="Courier New" w:hint="default"/>
+      </w:rPr>
+    </w:lvl>
+    <w:lvl w:ilvl="8" w:tplc="04190005" w:tentative="1">
+      <w:start w:val="1"/>
+      <w:numFmt w:val="bullet"/>
+      <w:lvlText w:val=""/>
+      <w:lvlJc w:val="left"/>
+      <w:pPr>
+        <w:ind w:left="6840" w:hanging="360"/>
+      </w:pPr>
+      <w:rPr>
+        <w:rFonts w:ascii="Wingdings" w:hAnsi="Wingdings" w:hint="default"/>
+      </w:rPr>
+    </w:lvl>
+  </w:abstractNum>
+  <w:abstractNum w:abstractNumId="2" w15:restartNumberingAfterBreak="0">
+    <w:nsid w:val="69466482"/>
+    <w:multiLevelType w:val="hybridMultilevel"/>
+    <w:tmpl w:val="B4B0328A"/>
+    <w:lvl w:ilvl="0" w:tplc="73CE0EA8">
+      <w:numFmt w:val="bullet"/>
+      <w:lvlText w:val=""/>
+      <w:lvlJc w:val="left"/>
+      <w:pPr>
+        <w:ind w:left="720" w:hanging="360"/>
+      </w:pPr>
+      <w:rPr>
+        <w:rFonts w:ascii="Arial" w:eastAsia="Times New Roman" w:hAnsi="Arial" w:cs="Arial" w:hint="default"/>
+      </w:rPr>
+    </w:lvl>
+    <w:lvl w:ilvl="1" w:tplc="04190003" w:tentative="1">
+      <w:start w:val="1"/>
+      <w:numFmt w:val="bullet"/>
+      <w:lvlText w:val="o"/>
+      <w:lvlJc w:val="left"/>
+      <w:pPr>
+        <w:ind w:left="1440" w:hanging="360"/>
+      </w:pPr>
+      <w:rPr>
+        <w:rFonts w:ascii="Courier New" w:hAnsi="Courier New" w:cs="Courier New" w:hint="default"/>
+      </w:rPr>
+    </w:lvl>
+    <w:lvl w:ilvl="2" w:tplc="04190005" w:tentative="1">
+      <w:start w:val="1"/>
+      <w:numFmt w:val="bullet"/>
+      <w:lvlText w:val=""/>
+      <w:lvlJc w:val="left"/>
+      <w:pPr>
+        <w:ind w:left="2160" w:hanging="360"/>
+      </w:pPr>
+      <w:rPr>
+        <w:rFonts w:ascii="Wingdings" w:hAnsi="Wingdings" w:hint="default"/>
+      </w:rPr>
+    </w:lvl>
+    <w:lvl w:ilvl="3" w:tplc="04190001" w:tentative="1">
+      <w:start w:val="1"/>
+      <w:numFmt w:val="bullet"/>
+      <w:lvlText w:val=""/>
+      <w:lvlJc w:val="left"/>
+      <w:pPr>
+        <w:ind w:left="2880" w:hanging="360"/>
+      </w:pPr>
+      <w:rPr>
+        <w:rFonts w:ascii="Symbol" w:hAnsi="Symbol" w:hint="default"/>
+      </w:rPr>
+    </w:lvl>
+    <w:lvl w:ilvl="4" w:tplc="04190003" w:tentative="1">
+      <w:start w:val="1"/>
+      <w:numFmt w:val="bullet"/>
+      <w:lvlText w:val="o"/>
+      <w:lvlJc w:val="left"/>
+      <w:pPr>
+        <w:ind w:left="3600" w:hanging="360"/>
+      </w:pPr>
+      <w:rPr>
+        <w:rFonts w:ascii="Courier New" w:hAnsi="Courier New" w:cs="Courier New" w:hint="default"/>
+      </w:rPr>
+    </w:lvl>
+    <w:lvl w:ilvl="5" w:tplc="04190005" w:tentative="1">
+      <w:start w:val="1"/>
+      <w:numFmt w:val="bullet"/>
+      <w:lvlText w:val=""/>
+      <w:lvlJc w:val="left"/>
+      <w:pPr>
+        <w:ind w:left="4320" w:hanging="360"/>
+      </w:pPr>
+      <w:rPr>
+        <w:rFonts w:ascii="Wingdings" w:hAnsi="Wingdings" w:hint="default"/>
+      </w:rPr>
+    </w:lvl>
+    <w:lvl w:ilvl="6" w:tplc="04190001" w:tentative="1">
+      <w:start w:val="1"/>
+      <w:numFmt w:val="bullet"/>
+      <w:lvlText w:val=""/>
+      <w:lvlJc w:val="left"/>
+      <w:pPr>
+        <w:ind w:left="5040" w:hanging="360"/>
+      </w:pPr>
+      <w:rPr>
+        <w:rFonts w:ascii="Symbol" w:hAnsi="Symbol" w:hint="default"/>
+      </w:rPr>
+    </w:lvl>
+    <w:lvl w:ilvl="7" w:tplc="04190003" w:tentative="1">
+      <w:start w:val="1"/>
+      <w:numFmt w:val="bullet"/>
+      <w:lvlText w:val="o"/>
+      <w:lvlJc w:val="left"/>
+      <w:pPr>
+        <w:ind w:left="5760" w:hanging="360"/>
+      </w:pPr>
+      <w:rPr>
+        <w:rFonts w:ascii="Courier New" w:hAnsi="Courier New" w:cs="Courier New" w:hint="default"/>
+      </w:rPr>
+    </w:lvl>
+    <w:lvl w:ilvl="8" w:tplc="04190005" w:tentative="1">
+      <w:start w:val="1"/>
+      <w:numFmt w:val="bullet"/>
+      <w:lvlText w:val=""/>
+      <w:lvlJc w:val="left"/>
+      <w:pPr>
+        <w:ind w:left="6480" w:hanging="360"/>
+      </w:pPr>
+      <w:rPr>
+        <w:rFonts w:ascii="Wingdings" w:hAnsi="Wingdings" w:hint="default"/>
+      </w:rPr>
+    </w:lvl>
+  </w:abstractNum>
+  <w:num w:numId="1" w16cid:durableId="1160317757">
+    <w:abstractNumId w:val="0"/>
+  </w:num>
+  <w:num w:numId="2" w16cid:durableId="696128260">
+    <w:abstractNumId w:val="2"/>
+  </w:num>
+  <w:num w:numId="3" w16cid:durableId="333844652">
+    <w:abstractNumId w:val="1"/>
+  </w:num>
+</w:numbering>
 </file>
 
 <file path=word/styles.xml><?xml version="1.0" encoding="utf-8"?>
@@ -568,6 +1390,29 @@
       <w:sz w:val="28"/>
     </w:rPr>
   </w:style>
+  <w:style w:type="character" w:styleId="a5">
+    <w:name w:val="Hyperlink"/>
+    <w:basedOn w:val="a0"/>
+    <w:uiPriority w:val="99"/>
+    <w:semiHidden/>
+    <w:unhideWhenUsed/>
+    <w:rsid w:val="001C38D0"/>
+    <w:rPr>
+      <w:color w:val="0000FF"/>
+      <w:u w:val="single"/>
+    </w:rPr>
+  </w:style>
+  <w:style w:type="paragraph" w:styleId="a6">
+    <w:name w:val="List Paragraph"/>
+    <w:basedOn w:val="a"/>
+    <w:uiPriority w:val="34"/>
+    <w:qFormat/>
+    <w:rsid w:val="00BD56DE"/>
+    <w:pPr>
+      <w:ind w:left="720"/>
+      <w:contextualSpacing/>
+    </w:pPr>
+  </w:style>
 </w:styles>
 </file>
 
